--- a/dogovor1.docx
+++ b/dogovor1.docx
@@ -1,6 +1,6 @@
 
 <file path=word/document.xml><?xml version="1.0" encoding="utf-8"?>
-<w:document xmlns:wpc="http://schemas.microsoft.com/office/word/2010/wordprocessingCanvas" xmlns:cx="http://schemas.microsoft.com/office/drawing/2014/chartex" xmlns:cx1="http://schemas.microsoft.com/office/drawing/2015/9/8/chartex" xmlns:cx2="http://schemas.microsoft.com/office/drawing/2015/10/21/chartex" xmlns:cx3="http://schemas.microsoft.com/office/drawing/2016/5/9/chartex" xmlns:cx4="http://schemas.microsoft.com/office/drawing/2016/5/10/chartex" xmlns:cx5="http://schemas.microsoft.com/office/drawing/2016/5/11/chartex" xmlns:cx6="http://schemas.microsoft.com/office/drawing/2016/5/12/chartex" xmlns:cx7="http://schemas.microsoft.com/office/drawing/2016/5/13/chartex" xmlns:cx8="http://schemas.microsoft.com/office/drawing/2016/5/14/chartex" xmlns:mc="http://schemas.openxmlformats.org/markup-compatibility/2006" xmlns:aink="http://schemas.microsoft.com/office/drawing/2016/ink" xmlns:am3d="http://schemas.microsoft.com/office/drawing/2017/model3d" xmlns:o="urn:schemas-microsoft-com:office:office" xmlns:r="http://schemas.openxmlformats.org/officeDocument/2006/relationships" xmlns:m="http://schemas.openxmlformats.org/officeDocument/2006/math" xmlns:v="urn:schemas-microsoft-com:vml" xmlns:wp14="http://schemas.microsoft.com/office/word/2010/wordprocessingDrawing" xmlns:wp="http://schemas.openxmlformats.org/drawingml/2006/wordprocessingDrawing" xmlns:w10="urn:schemas-microsoft-com:office:word" xmlns:w="http://schemas.openxmlformats.org/wordprocessingml/2006/main" xmlns:w14="http://schemas.microsoft.com/office/word/2010/wordml" xmlns:w15="http://schemas.microsoft.com/office/word/2012/wordml" xmlns:w16cex="http://schemas.microsoft.com/office/word/2018/wordml/cex" xmlns:w16cid="http://schemas.microsoft.com/office/word/2016/wordml/cid" xmlns:w16="http://schemas.microsoft.com/office/word/2018/wordml" xmlns:w16se="http://schemas.microsoft.com/office/word/2015/wordml/symex" xmlns:wpg="http://schemas.microsoft.com/office/word/2010/wordprocessingGroup" xmlns:wpi="http://schemas.microsoft.com/office/word/2010/wordprocessingInk" xmlns:wne="http://schemas.microsoft.com/office/word/2006/wordml" xmlns:wps="http://schemas.microsoft.com/office/word/2010/wordprocessingShape" mc:Ignorable="w14 w15 w16se w16cid w16 w16cex wp14">
+<w:document xmlns:wpc="http://schemas.microsoft.com/office/word/2010/wordprocessingCanvas" xmlns:cx="http://schemas.microsoft.com/office/drawing/2014/chartex" xmlns:mc="http://schemas.openxmlformats.org/markup-compatibility/2006" xmlns:o="urn:schemas-microsoft-com:office:office" xmlns:r="http://schemas.openxmlformats.org/officeDocument/2006/relationships" xmlns:m="http://schemas.openxmlformats.org/officeDocument/2006/math" xmlns:v="urn:schemas-microsoft-com:vml" xmlns:wp14="http://schemas.microsoft.com/office/word/2010/wordprocessingDrawing" xmlns:wp="http://schemas.openxmlformats.org/drawingml/2006/wordprocessingDrawing" xmlns:w10="urn:schemas-microsoft-com:office:word" xmlns:w="http://schemas.openxmlformats.org/wordprocessingml/2006/main" xmlns:w14="http://schemas.microsoft.com/office/word/2010/wordml" xmlns:w15="http://schemas.microsoft.com/office/word/2012/wordml" xmlns:w16se="http://schemas.microsoft.com/office/word/2015/wordml/symex" xmlns:wpg="http://schemas.microsoft.com/office/word/2010/wordprocessingGroup" xmlns:wpi="http://schemas.microsoft.com/office/word/2010/wordprocessingInk" xmlns:wne="http://schemas.microsoft.com/office/word/2006/wordml" xmlns:wps="http://schemas.microsoft.com/office/word/2010/wordprocessingShape" mc:Ignorable="w14 w15 w16se wp14">
   <w:body>
     <w:p>
       <w:pPr>
@@ -311,7 +311,23 @@
           <w:sz w:val="28"/>
           <w:szCs w:val="28"/>
         </w:rPr>
-        <w:t>договорами с организациями</w:t>
+        <w:t xml:space="preserve">договорами </w:t>
+      </w:r>
+      <w:r>
+        <w:rPr>
+          <w:sz w:val="28"/>
+          <w:szCs w:val="28"/>
+          <w:highlight w:val="yellow"/>
+        </w:rPr>
+        <w:t>с организациями</w:t>
+      </w:r>
+      <w:r>
+        <w:rPr>
+          <w:sz w:val="28"/>
+          <w:szCs w:val="28"/>
+          <w:highlight w:val="yellow"/>
+        </w:rPr>
+        <w:t xml:space="preserve"> и физическими лицами</w:t>
       </w:r>
     </w:p>
     <w:p>
@@ -353,25 +369,7 @@
           <w:szCs w:val="28"/>
           <w:lang w:val="en-US"/>
         </w:rPr>
-        <w:t>{#</w:t>
-      </w:r>
-      <w:proofErr w:type="spellStart"/>
-      <w:r>
-        <w:rPr>
-          <w:sz w:val="28"/>
-          <w:szCs w:val="28"/>
-          <w:lang w:val="en-US"/>
-        </w:rPr>
-        <w:t>arr</w:t>
-      </w:r>
-      <w:proofErr w:type="spellEnd"/>
-      <w:r>
-        <w:rPr>
-          <w:sz w:val="28"/>
-          <w:szCs w:val="28"/>
-          <w:lang w:val="en-US"/>
-        </w:rPr>
-        <w:t>}</w:t>
+        <w:t>{#arr}</w:t>
       </w:r>
     </w:p>
     <w:p>
@@ -381,6 +379,7 @@
           <w:ilvl w:val="0"/>
           <w:numId w:val="1"/>
         </w:numPr>
+        <w:shd w:val="clear" w:color="auto" w:fill="FFFF00"/>
         <w:jc w:val="both"/>
         <w:rPr>
           <w:sz w:val="28"/>
@@ -392,11 +391,20 @@
           <w:sz w:val="28"/>
           <w:szCs w:val="28"/>
         </w:rPr>
-        <w:t>Зачислить в число слушателей факультета повышения квалификации</w:t>
-      </w:r>
-    </w:p>
-    <w:p>
-      <w:pPr>
+        <w:t xml:space="preserve">Зачислить в число слушателей факультета </w:t>
+      </w:r>
+      <w:bookmarkStart w:id="0" w:name="_GoBack"/>
+      <w:r>
+        <w:rPr>
+          <w:sz w:val="28"/>
+          <w:szCs w:val="28"/>
+        </w:rPr>
+        <w:t>повышения квалификации</w:t>
+      </w:r>
+    </w:p>
+    <w:p>
+      <w:pPr>
+        <w:shd w:val="clear" w:color="auto" w:fill="FFFF00"/>
         <w:jc w:val="both"/>
         <w:rPr>
           <w:sz w:val="28"/>
@@ -415,7 +423,15 @@
           <w:sz w:val="28"/>
           <w:szCs w:val="28"/>
         </w:rPr>
-        <w:t xml:space="preserve">ов (далее – факультет) группы </w:t>
+        <w:t>ов (далее – факультет)</w:t>
+      </w:r>
+      <w:bookmarkEnd w:id="0"/>
+      <w:r>
+        <w:rPr>
+          <w:sz w:val="28"/>
+          <w:szCs w:val="28"/>
+        </w:rPr>
+        <w:t xml:space="preserve"> группы </w:t>
       </w:r>
       <w:r>
         <w:rPr>
@@ -431,7 +447,6 @@
         </w:rPr>
         <w:t>{</w:t>
       </w:r>
-      <w:proofErr w:type="spellStart"/>
       <w:r>
         <w:rPr>
           <w:sz w:val="28"/>
@@ -440,7 +455,6 @@
         </w:rPr>
         <w:t>courseNum</w:t>
       </w:r>
-      <w:proofErr w:type="spellEnd"/>
       <w:r>
         <w:rPr>
           <w:sz w:val="28"/>
@@ -467,9 +481,15 @@
           <w:sz w:val="28"/>
           <w:szCs w:val="28"/>
         </w:rPr>
+        <w:t>«</w:t>
+      </w:r>
+      <w:r>
+        <w:rPr>
+          <w:sz w:val="28"/>
+          <w:szCs w:val="28"/>
+        </w:rPr>
         <w:t>{</w:t>
       </w:r>
-      <w:proofErr w:type="spellStart"/>
       <w:r>
         <w:rPr>
           <w:sz w:val="28"/>
@@ -478,7 +498,6 @@
         </w:rPr>
         <w:t>courseName</w:t>
       </w:r>
-      <w:proofErr w:type="spellEnd"/>
       <w:r>
         <w:rPr>
           <w:sz w:val="28"/>
@@ -491,6 +510,13 @@
           <w:sz w:val="28"/>
           <w:szCs w:val="28"/>
         </w:rPr>
+        <w:t>»</w:t>
+      </w:r>
+      <w:r>
+        <w:rPr>
+          <w:sz w:val="28"/>
+          <w:szCs w:val="28"/>
+        </w:rPr>
         <w:t xml:space="preserve"> </w:t>
       </w:r>
       <w:r>
@@ -507,7 +533,6 @@
         </w:rPr>
         <w:t>{</w:t>
       </w:r>
-      <w:proofErr w:type="spellStart"/>
       <w:r>
         <w:rPr>
           <w:sz w:val="28"/>
@@ -516,7 +541,6 @@
         </w:rPr>
         <w:t>courseFirstDate</w:t>
       </w:r>
-      <w:proofErr w:type="spellEnd"/>
       <w:r>
         <w:rPr>
           <w:sz w:val="28"/>
@@ -534,6 +558,10 @@
     </w:p>
     <w:p>
       <w:pPr>
+        <w:tabs>
+          <w:tab w:val="left" w:pos="709"/>
+        </w:tabs>
+        <w:ind w:left="709"/>
         <w:rPr>
           <w:sz w:val="28"/>
           <w:szCs w:val="28"/>
@@ -546,7 +574,6 @@
         </w:rPr>
         <w:t>{</w:t>
       </w:r>
-      <w:proofErr w:type="spellStart"/>
       <w:r>
         <w:rPr>
           <w:sz w:val="28"/>
@@ -555,13 +582,19 @@
         </w:rPr>
         <w:t>courseUsers</w:t>
       </w:r>
-      <w:proofErr w:type="spellEnd"/>
       <w:r>
         <w:rPr>
           <w:sz w:val="28"/>
           <w:szCs w:val="28"/>
         </w:rPr>
         <w:t>}</w:t>
+      </w:r>
+      <w:r>
+        <w:rPr>
+          <w:sz w:val="28"/>
+          <w:szCs w:val="28"/>
+        </w:rPr>
+        <w:t>.</w:t>
       </w:r>
     </w:p>
     <w:p>
@@ -585,6 +618,7 @@
         <w:rPr>
           <w:sz w:val="28"/>
           <w:szCs w:val="28"/>
+          <w:highlight w:val="yellow"/>
         </w:rPr>
         <w:t>договоры о повышении квалификации руководящего работника (специалиста) за счет средств республиканского (местного) бюджета и договоры о повышении квалификации руководящего работника (специалиста) на платной основе.</w:t>
       </w:r>
@@ -639,23 +673,24 @@
         <w:rPr>
           <w:sz w:val="28"/>
           <w:szCs w:val="28"/>
+          <w:highlight w:val="yellow"/>
         </w:rPr>
         <w:t>{</w:t>
       </w:r>
-      <w:proofErr w:type="spellStart"/>
-      <w:r>
-        <w:rPr>
-          <w:sz w:val="28"/>
-          <w:szCs w:val="28"/>
+      <w:r>
+        <w:rPr>
+          <w:sz w:val="28"/>
+          <w:szCs w:val="28"/>
+          <w:highlight w:val="yellow"/>
           <w:lang w:val="en-US"/>
         </w:rPr>
         <w:t>courseCath</w:t>
       </w:r>
-      <w:proofErr w:type="spellEnd"/>
-      <w:r>
-        <w:rPr>
-          <w:sz w:val="28"/>
-          <w:szCs w:val="28"/>
+      <w:r>
+        <w:rPr>
+          <w:sz w:val="28"/>
+          <w:szCs w:val="28"/>
+          <w:highlight w:val="yellow"/>
         </w:rPr>
         <w:t>}</w:t>
       </w:r>
@@ -663,19 +698,77 @@
         <w:rPr>
           <w:sz w:val="28"/>
           <w:szCs w:val="28"/>
+          <w:highlight w:val="yellow"/>
         </w:rPr>
         <w:t xml:space="preserve"> {</w:t>
       </w:r>
-      <w:proofErr w:type="spellStart"/>
-      <w:r>
-        <w:rPr>
-          <w:sz w:val="28"/>
-          <w:szCs w:val="28"/>
+      <w:r>
+        <w:rPr>
+          <w:sz w:val="28"/>
+          <w:szCs w:val="28"/>
+          <w:highlight w:val="yellow"/>
           <w:lang w:val="en-US"/>
         </w:rPr>
         <w:t>courseCathName</w:t>
       </w:r>
-      <w:proofErr w:type="spellEnd"/>
+      <w:r>
+        <w:rPr>
+          <w:sz w:val="28"/>
+          <w:szCs w:val="28"/>
+          <w:highlight w:val="yellow"/>
+        </w:rPr>
+        <w:t>}</w:t>
+      </w:r>
+      <w:r>
+        <w:rPr>
+          <w:sz w:val="28"/>
+          <w:szCs w:val="28"/>
+        </w:rPr>
+        <w:t xml:space="preserve"> </w:t>
+      </w:r>
+      <w:r>
+        <w:rPr>
+          <w:sz w:val="28"/>
+          <w:szCs w:val="28"/>
+        </w:rPr>
+        <w:t>обеспечить</w:t>
+      </w:r>
+      <w:r>
+        <w:rPr>
+          <w:sz w:val="28"/>
+          <w:szCs w:val="28"/>
+        </w:rPr>
+        <w:t xml:space="preserve"> </w:t>
+      </w:r>
+      <w:r>
+        <w:rPr>
+          <w:sz w:val="28"/>
+          <w:szCs w:val="28"/>
+        </w:rPr>
+        <w:t>провед</w:t>
+      </w:r>
+      <w:r>
+        <w:rPr>
+          <w:sz w:val="28"/>
+          <w:szCs w:val="28"/>
+        </w:rPr>
+        <w:t>ение учебных занятий в группе № </w:t>
+      </w:r>
+      <w:r>
+        <w:rPr>
+          <w:sz w:val="28"/>
+          <w:szCs w:val="28"/>
+        </w:rPr>
+        <w:t>{</w:t>
+      </w:r>
+      <w:r>
+        <w:rPr>
+          <w:sz w:val="28"/>
+          <w:szCs w:val="28"/>
+          <w:lang w:val="en-US"/>
+        </w:rPr>
+        <w:t>courseNum</w:t>
+      </w:r>
       <w:r>
         <w:rPr>
           <w:sz w:val="28"/>
@@ -688,7 +781,7 @@
           <w:sz w:val="28"/>
           <w:szCs w:val="28"/>
         </w:rPr>
-        <w:t>обеспечить</w:t>
+        <w:t>повышения квалификации</w:t>
       </w:r>
       <w:r>
         <w:rPr>
@@ -702,14 +795,7 @@
           <w:sz w:val="28"/>
           <w:szCs w:val="28"/>
         </w:rPr>
-        <w:t>провед</w:t>
-      </w:r>
-      <w:r>
-        <w:rPr>
-          <w:sz w:val="28"/>
-          <w:szCs w:val="28"/>
-        </w:rPr>
-        <w:t>ение учебных занятий в группе № </w:t>
+        <w:t>«</w:t>
       </w:r>
       <w:r>
         <w:rPr>
@@ -718,29 +804,37 @@
         </w:rPr>
         <w:t>{</w:t>
       </w:r>
-      <w:proofErr w:type="spellStart"/>
       <w:r>
         <w:rPr>
           <w:sz w:val="28"/>
           <w:szCs w:val="28"/>
           <w:lang w:val="en-US"/>
         </w:rPr>
-        <w:t>courseNum</w:t>
-      </w:r>
-      <w:proofErr w:type="spellEnd"/>
-      <w:r>
-        <w:rPr>
-          <w:sz w:val="28"/>
-          <w:szCs w:val="28"/>
-        </w:rPr>
-        <w:t xml:space="preserve">} </w:t>
-      </w:r>
-      <w:r>
-        <w:rPr>
-          <w:sz w:val="28"/>
-          <w:szCs w:val="28"/>
-        </w:rPr>
-        <w:t>повышения квалификации</w:t>
+        <w:t>courseName</w:t>
+      </w:r>
+      <w:r>
+        <w:rPr>
+          <w:sz w:val="28"/>
+          <w:szCs w:val="28"/>
+        </w:rPr>
+        <w:t>}</w:t>
+      </w:r>
+      <w:r>
+        <w:rPr>
+          <w:sz w:val="28"/>
+          <w:szCs w:val="28"/>
+        </w:rPr>
+        <w:t>»</w:t>
+      </w:r>
+      <w:r>
+        <w:t xml:space="preserve"> </w:t>
+      </w:r>
+      <w:r>
+        <w:rPr>
+          <w:sz w:val="28"/>
+          <w:szCs w:val="28"/>
+        </w:rPr>
+        <w:t>с</w:t>
       </w:r>
       <w:r>
         <w:rPr>
@@ -749,50 +843,14 @@
         </w:rPr>
         <w:t xml:space="preserve"> {</w:t>
       </w:r>
-      <w:proofErr w:type="spellStart"/>
       <w:r>
         <w:rPr>
           <w:sz w:val="28"/>
           <w:szCs w:val="28"/>
           <w:lang w:val="en-US"/>
         </w:rPr>
-        <w:t>courseName</w:t>
-      </w:r>
-      <w:proofErr w:type="spellEnd"/>
-      <w:r>
-        <w:rPr>
-          <w:sz w:val="28"/>
-          <w:szCs w:val="28"/>
-        </w:rPr>
-        <w:t>}</w:t>
-      </w:r>
-      <w:r>
-        <w:t xml:space="preserve"> </w:t>
-      </w:r>
-      <w:r>
-        <w:rPr>
-          <w:sz w:val="28"/>
-          <w:szCs w:val="28"/>
-        </w:rPr>
-        <w:t>с</w:t>
-      </w:r>
-      <w:r>
-        <w:rPr>
-          <w:sz w:val="28"/>
-          <w:szCs w:val="28"/>
-        </w:rPr>
-        <w:t xml:space="preserve"> {</w:t>
-      </w:r>
-      <w:proofErr w:type="spellStart"/>
-      <w:r>
-        <w:rPr>
-          <w:sz w:val="28"/>
-          <w:szCs w:val="28"/>
-          <w:lang w:val="en-US"/>
-        </w:rPr>
         <w:t>courseDate</w:t>
       </w:r>
-      <w:proofErr w:type="spellEnd"/>
       <w:r>
         <w:rPr>
           <w:sz w:val="28"/>
@@ -881,35 +939,8 @@
           <w:sz w:val="28"/>
           <w:szCs w:val="28"/>
         </w:rPr>
-        <w:t xml:space="preserve">декана факультета </w:t>
-      </w:r>
-      <w:proofErr w:type="spellStart"/>
-      <w:r>
-        <w:rPr>
-          <w:sz w:val="28"/>
-          <w:szCs w:val="28"/>
-        </w:rPr>
-        <w:t>Теслову</w:t>
-      </w:r>
-      <w:proofErr w:type="spellEnd"/>
-      <w:r>
-        <w:rPr>
-          <w:sz w:val="28"/>
-          <w:szCs w:val="28"/>
-        </w:rPr>
-        <w:t xml:space="preserve"> О.А.</w:t>
-      </w:r>
-    </w:p>
-    <w:p>
-      <w:pPr>
-        <w:pStyle w:val="a3"/>
-        <w:ind w:left="0" w:firstLine="708"/>
-        <w:jc w:val="both"/>
-        <w:rPr>
-          <w:sz w:val="28"/>
-          <w:szCs w:val="28"/>
-        </w:rPr>
-      </w:pPr>
+        <w:t>первого проректора Мороз И.Н.</w:t>
+      </w:r>
     </w:p>
     <w:p>
       <w:pPr>
@@ -946,31 +977,8 @@
           <w:sz w:val="28"/>
           <w:szCs w:val="28"/>
         </w:rPr>
-        <w:t>ектор</w:t>
-      </w:r>
-      <w:r>
-        <w:rPr>
-          <w:sz w:val="28"/>
-          <w:szCs w:val="28"/>
-        </w:rPr>
-        <w:t>а</w:t>
-      </w:r>
-      <w:r>
-        <w:rPr>
-          <w:sz w:val="28"/>
-          <w:szCs w:val="28"/>
-        </w:rPr>
-        <w:t xml:space="preserve"> университета</w:t>
-      </w:r>
-      <w:r>
-        <w:rPr>
-          <w:sz w:val="28"/>
-          <w:szCs w:val="28"/>
-        </w:rPr>
-        <w:t xml:space="preserve">                                     </w:t>
-      </w:r>
-      <w:bookmarkStart w:id="0" w:name="_GoBack"/>
-      <w:bookmarkEnd w:id="0"/>
+        <w:t>ектор университета</w:t>
+      </w:r>
       <w:r>
         <w:rPr>
           <w:sz w:val="28"/>
@@ -978,7 +986,6 @@
         </w:rPr>
         <w:tab/>
       </w:r>
-      <w:proofErr w:type="spellStart"/>
       <w:r>
         <w:rPr>
           <w:sz w:val="28"/>
@@ -986,7 +993,6 @@
         </w:rPr>
         <w:t>С.П.Рубникович</w:t>
       </w:r>
-      <w:proofErr w:type="spellEnd"/>
     </w:p>
     <w:sectPr>
       <w:headerReference w:type="default" r:id="rId8"/>
@@ -1001,7 +1007,7 @@
 </file>
 
 <file path=word/endnotes.xml><?xml version="1.0" encoding="utf-8"?>
-<w:endnotes xmlns:wpc="http://schemas.microsoft.com/office/word/2010/wordprocessingCanvas" xmlns:cx="http://schemas.microsoft.com/office/drawing/2014/chartex" xmlns:cx1="http://schemas.microsoft.com/office/drawing/2015/9/8/chartex" xmlns:cx2="http://schemas.microsoft.com/office/drawing/2015/10/21/chartex" xmlns:cx3="http://schemas.microsoft.com/office/drawing/2016/5/9/chartex" xmlns:cx4="http://schemas.microsoft.com/office/drawing/2016/5/10/chartex" xmlns:cx5="http://schemas.microsoft.com/office/drawing/2016/5/11/chartex" xmlns:cx6="http://schemas.microsoft.com/office/drawing/2016/5/12/chartex" xmlns:cx7="http://schemas.microsoft.com/office/drawing/2016/5/13/chartex" xmlns:cx8="http://schemas.microsoft.com/office/drawing/2016/5/14/chartex" xmlns:mc="http://schemas.openxmlformats.org/markup-compatibility/2006" xmlns:aink="http://schemas.microsoft.com/office/drawing/2016/ink" xmlns:am3d="http://schemas.microsoft.com/office/drawing/2017/model3d" xmlns:o="urn:schemas-microsoft-com:office:office" xmlns:r="http://schemas.openxmlformats.org/officeDocument/2006/relationships" xmlns:m="http://schemas.openxmlformats.org/officeDocument/2006/math" xmlns:v="urn:schemas-microsoft-com:vml" xmlns:wp14="http://schemas.microsoft.com/office/word/2010/wordprocessingDrawing" xmlns:wp="http://schemas.openxmlformats.org/drawingml/2006/wordprocessingDrawing" xmlns:w10="urn:schemas-microsoft-com:office:word" xmlns:w="http://schemas.openxmlformats.org/wordprocessingml/2006/main" xmlns:w14="http://schemas.microsoft.com/office/word/2010/wordml" xmlns:w15="http://schemas.microsoft.com/office/word/2012/wordml" xmlns:w16cex="http://schemas.microsoft.com/office/word/2018/wordml/cex" xmlns:w16cid="http://schemas.microsoft.com/office/word/2016/wordml/cid" xmlns:w16="http://schemas.microsoft.com/office/word/2018/wordml" xmlns:w16se="http://schemas.microsoft.com/office/word/2015/wordml/symex" xmlns:wpg="http://schemas.microsoft.com/office/word/2010/wordprocessingGroup" xmlns:wpi="http://schemas.microsoft.com/office/word/2010/wordprocessingInk" xmlns:wne="http://schemas.microsoft.com/office/word/2006/wordml" xmlns:wps="http://schemas.microsoft.com/office/word/2010/wordprocessingShape" mc:Ignorable="w14 w15 w16se w16cid w16 w16cex wp14">
+<w:endnotes xmlns:wpc="http://schemas.microsoft.com/office/word/2010/wordprocessingCanvas" xmlns:cx="http://schemas.microsoft.com/office/drawing/2014/chartex" xmlns:mc="http://schemas.openxmlformats.org/markup-compatibility/2006" xmlns:o="urn:schemas-microsoft-com:office:office" xmlns:r="http://schemas.openxmlformats.org/officeDocument/2006/relationships" xmlns:m="http://schemas.openxmlformats.org/officeDocument/2006/math" xmlns:v="urn:schemas-microsoft-com:vml" xmlns:wp14="http://schemas.microsoft.com/office/word/2010/wordprocessingDrawing" xmlns:wp="http://schemas.openxmlformats.org/drawingml/2006/wordprocessingDrawing" xmlns:w10="urn:schemas-microsoft-com:office:word" xmlns:w="http://schemas.openxmlformats.org/wordprocessingml/2006/main" xmlns:w14="http://schemas.microsoft.com/office/word/2010/wordml" xmlns:w15="http://schemas.microsoft.com/office/word/2012/wordml" xmlns:w16se="http://schemas.microsoft.com/office/word/2015/wordml/symex" xmlns:wpg="http://schemas.microsoft.com/office/word/2010/wordprocessingGroup" xmlns:wpi="http://schemas.microsoft.com/office/word/2010/wordprocessingInk" xmlns:wne="http://schemas.microsoft.com/office/word/2006/wordml" xmlns:wps="http://schemas.microsoft.com/office/word/2010/wordprocessingShape" mc:Ignorable="w14 w15 w16se wp14">
   <w:endnote w:type="separator" w:id="-1">
     <w:p>
       <w:r>
@@ -1020,7 +1026,7 @@
 </file>
 
 <file path=word/footnotes.xml><?xml version="1.0" encoding="utf-8"?>
-<w:footnotes xmlns:wpc="http://schemas.microsoft.com/office/word/2010/wordprocessingCanvas" xmlns:cx="http://schemas.microsoft.com/office/drawing/2014/chartex" xmlns:cx1="http://schemas.microsoft.com/office/drawing/2015/9/8/chartex" xmlns:cx2="http://schemas.microsoft.com/office/drawing/2015/10/21/chartex" xmlns:cx3="http://schemas.microsoft.com/office/drawing/2016/5/9/chartex" xmlns:cx4="http://schemas.microsoft.com/office/drawing/2016/5/10/chartex" xmlns:cx5="http://schemas.microsoft.com/office/drawing/2016/5/11/chartex" xmlns:cx6="http://schemas.microsoft.com/office/drawing/2016/5/12/chartex" xmlns:cx7="http://schemas.microsoft.com/office/drawing/2016/5/13/chartex" xmlns:cx8="http://schemas.microsoft.com/office/drawing/2016/5/14/chartex" xmlns:mc="http://schemas.openxmlformats.org/markup-compatibility/2006" xmlns:aink="http://schemas.microsoft.com/office/drawing/2016/ink" xmlns:am3d="http://schemas.microsoft.com/office/drawing/2017/model3d" xmlns:o="urn:schemas-microsoft-com:office:office" xmlns:r="http://schemas.openxmlformats.org/officeDocument/2006/relationships" xmlns:m="http://schemas.openxmlformats.org/officeDocument/2006/math" xmlns:v="urn:schemas-microsoft-com:vml" xmlns:wp14="http://schemas.microsoft.com/office/word/2010/wordprocessingDrawing" xmlns:wp="http://schemas.openxmlformats.org/drawingml/2006/wordprocessingDrawing" xmlns:w10="urn:schemas-microsoft-com:office:word" xmlns:w="http://schemas.openxmlformats.org/wordprocessingml/2006/main" xmlns:w14="http://schemas.microsoft.com/office/word/2010/wordml" xmlns:w15="http://schemas.microsoft.com/office/word/2012/wordml" xmlns:w16cex="http://schemas.microsoft.com/office/word/2018/wordml/cex" xmlns:w16cid="http://schemas.microsoft.com/office/word/2016/wordml/cid" xmlns:w16="http://schemas.microsoft.com/office/word/2018/wordml" xmlns:w16se="http://schemas.microsoft.com/office/word/2015/wordml/symex" xmlns:wpg="http://schemas.microsoft.com/office/word/2010/wordprocessingGroup" xmlns:wpi="http://schemas.microsoft.com/office/word/2010/wordprocessingInk" xmlns:wne="http://schemas.microsoft.com/office/word/2006/wordml" xmlns:wps="http://schemas.microsoft.com/office/word/2010/wordprocessingShape" mc:Ignorable="w14 w15 w16se w16cid w16 w16cex wp14">
+<w:footnotes xmlns:wpc="http://schemas.microsoft.com/office/word/2010/wordprocessingCanvas" xmlns:cx="http://schemas.microsoft.com/office/drawing/2014/chartex" xmlns:mc="http://schemas.openxmlformats.org/markup-compatibility/2006" xmlns:o="urn:schemas-microsoft-com:office:office" xmlns:r="http://schemas.openxmlformats.org/officeDocument/2006/relationships" xmlns:m="http://schemas.openxmlformats.org/officeDocument/2006/math" xmlns:v="urn:schemas-microsoft-com:vml" xmlns:wp14="http://schemas.microsoft.com/office/word/2010/wordprocessingDrawing" xmlns:wp="http://schemas.openxmlformats.org/drawingml/2006/wordprocessingDrawing" xmlns:w10="urn:schemas-microsoft-com:office:word" xmlns:w="http://schemas.openxmlformats.org/wordprocessingml/2006/main" xmlns:w14="http://schemas.microsoft.com/office/word/2010/wordml" xmlns:w15="http://schemas.microsoft.com/office/word/2012/wordml" xmlns:w16se="http://schemas.microsoft.com/office/word/2015/wordml/symex" xmlns:wpg="http://schemas.microsoft.com/office/word/2010/wordprocessingGroup" xmlns:wpi="http://schemas.microsoft.com/office/word/2010/wordprocessingInk" xmlns:wne="http://schemas.microsoft.com/office/word/2006/wordml" xmlns:wps="http://schemas.microsoft.com/office/word/2010/wordprocessingShape" mc:Ignorable="w14 w15 w16se wp14">
   <w:footnote w:type="separator" w:id="-1">
     <w:p>
       <w:r>
@@ -1039,7 +1045,7 @@
 </file>
 
 <file path=word/header1.xml><?xml version="1.0" encoding="utf-8"?>
-<w:hdr xmlns:wpc="http://schemas.microsoft.com/office/word/2010/wordprocessingCanvas" xmlns:cx="http://schemas.microsoft.com/office/drawing/2014/chartex" xmlns:cx1="http://schemas.microsoft.com/office/drawing/2015/9/8/chartex" xmlns:cx2="http://schemas.microsoft.com/office/drawing/2015/10/21/chartex" xmlns:cx3="http://schemas.microsoft.com/office/drawing/2016/5/9/chartex" xmlns:cx4="http://schemas.microsoft.com/office/drawing/2016/5/10/chartex" xmlns:cx5="http://schemas.microsoft.com/office/drawing/2016/5/11/chartex" xmlns:cx6="http://schemas.microsoft.com/office/drawing/2016/5/12/chartex" xmlns:cx7="http://schemas.microsoft.com/office/drawing/2016/5/13/chartex" xmlns:cx8="http://schemas.microsoft.com/office/drawing/2016/5/14/chartex" xmlns:mc="http://schemas.openxmlformats.org/markup-compatibility/2006" xmlns:aink="http://schemas.microsoft.com/office/drawing/2016/ink" xmlns:am3d="http://schemas.microsoft.com/office/drawing/2017/model3d" xmlns:o="urn:schemas-microsoft-com:office:office" xmlns:r="http://schemas.openxmlformats.org/officeDocument/2006/relationships" xmlns:m="http://schemas.openxmlformats.org/officeDocument/2006/math" xmlns:v="urn:schemas-microsoft-com:vml" xmlns:wp14="http://schemas.microsoft.com/office/word/2010/wordprocessingDrawing" xmlns:wp="http://schemas.openxmlformats.org/drawingml/2006/wordprocessingDrawing" xmlns:w10="urn:schemas-microsoft-com:office:word" xmlns:w="http://schemas.openxmlformats.org/wordprocessingml/2006/main" xmlns:w14="http://schemas.microsoft.com/office/word/2010/wordml" xmlns:w15="http://schemas.microsoft.com/office/word/2012/wordml" xmlns:w16cex="http://schemas.microsoft.com/office/word/2018/wordml/cex" xmlns:w16cid="http://schemas.microsoft.com/office/word/2016/wordml/cid" xmlns:w16="http://schemas.microsoft.com/office/word/2018/wordml" xmlns:w16se="http://schemas.microsoft.com/office/word/2015/wordml/symex" xmlns:wpg="http://schemas.microsoft.com/office/word/2010/wordprocessingGroup" xmlns:wpi="http://schemas.microsoft.com/office/word/2010/wordprocessingInk" xmlns:wne="http://schemas.microsoft.com/office/word/2006/wordml" xmlns:wps="http://schemas.microsoft.com/office/word/2010/wordprocessingShape" mc:Ignorable="w14 w15 w16se w16cid w16 w16cex wp14">
+<w:hdr xmlns:wpc="http://schemas.microsoft.com/office/word/2010/wordprocessingCanvas" xmlns:cx="http://schemas.microsoft.com/office/drawing/2014/chartex" xmlns:mc="http://schemas.openxmlformats.org/markup-compatibility/2006" xmlns:o="urn:schemas-microsoft-com:office:office" xmlns:r="http://schemas.openxmlformats.org/officeDocument/2006/relationships" xmlns:m="http://schemas.openxmlformats.org/officeDocument/2006/math" xmlns:v="urn:schemas-microsoft-com:vml" xmlns:wp14="http://schemas.microsoft.com/office/word/2010/wordprocessingDrawing" xmlns:wp="http://schemas.openxmlformats.org/drawingml/2006/wordprocessingDrawing" xmlns:w10="urn:schemas-microsoft-com:office:word" xmlns:w="http://schemas.openxmlformats.org/wordprocessingml/2006/main" xmlns:w14="http://schemas.microsoft.com/office/word/2010/wordml" xmlns:w15="http://schemas.microsoft.com/office/word/2012/wordml" xmlns:w16se="http://schemas.microsoft.com/office/word/2015/wordml/symex" xmlns:wpg="http://schemas.microsoft.com/office/word/2010/wordprocessingGroup" xmlns:wpi="http://schemas.microsoft.com/office/word/2010/wordprocessingInk" xmlns:wne="http://schemas.microsoft.com/office/word/2006/wordml" xmlns:wps="http://schemas.microsoft.com/office/word/2010/wordprocessingShape" mc:Ignorable="w14 w15 w16se wp14">
   <w:sdt>
     <w:sdtPr>
       <w:id w:val="363412633"/>
@@ -1112,7 +1118,7 @@
 </file>
 
 <file path=word/numbering.xml><?xml version="1.0" encoding="utf-8"?>
-<w:numbering xmlns:wpc="http://schemas.microsoft.com/office/word/2010/wordprocessingCanvas" xmlns:cx="http://schemas.microsoft.com/office/drawing/2014/chartex" xmlns:cx1="http://schemas.microsoft.com/office/drawing/2015/9/8/chartex" xmlns:cx2="http://schemas.microsoft.com/office/drawing/2015/10/21/chartex" xmlns:cx3="http://schemas.microsoft.com/office/drawing/2016/5/9/chartex" xmlns:cx4="http://schemas.microsoft.com/office/drawing/2016/5/10/chartex" xmlns:cx5="http://schemas.microsoft.com/office/drawing/2016/5/11/chartex" xmlns:cx6="http://schemas.microsoft.com/office/drawing/2016/5/12/chartex" xmlns:cx7="http://schemas.microsoft.com/office/drawing/2016/5/13/chartex" xmlns:cx8="http://schemas.microsoft.com/office/drawing/2016/5/14/chartex" xmlns:mc="http://schemas.openxmlformats.org/markup-compatibility/2006" xmlns:aink="http://schemas.microsoft.com/office/drawing/2016/ink" xmlns:am3d="http://schemas.microsoft.com/office/drawing/2017/model3d" xmlns:o="urn:schemas-microsoft-com:office:office" xmlns:r="http://schemas.openxmlformats.org/officeDocument/2006/relationships" xmlns:m="http://schemas.openxmlformats.org/officeDocument/2006/math" xmlns:v="urn:schemas-microsoft-com:vml" xmlns:wp14="http://schemas.microsoft.com/office/word/2010/wordprocessingDrawing" xmlns:wp="http://schemas.openxmlformats.org/drawingml/2006/wordprocessingDrawing" xmlns:w10="urn:schemas-microsoft-com:office:word" xmlns:w="http://schemas.openxmlformats.org/wordprocessingml/2006/main" xmlns:w14="http://schemas.microsoft.com/office/word/2010/wordml" xmlns:w15="http://schemas.microsoft.com/office/word/2012/wordml" xmlns:w16cex="http://schemas.microsoft.com/office/word/2018/wordml/cex" xmlns:w16cid="http://schemas.microsoft.com/office/word/2016/wordml/cid" xmlns:w16="http://schemas.microsoft.com/office/word/2018/wordml" xmlns:w16se="http://schemas.microsoft.com/office/word/2015/wordml/symex" xmlns:wpg="http://schemas.microsoft.com/office/word/2010/wordprocessingGroup" xmlns:wpi="http://schemas.microsoft.com/office/word/2010/wordprocessingInk" xmlns:wne="http://schemas.microsoft.com/office/word/2006/wordml" xmlns:wps="http://schemas.microsoft.com/office/word/2010/wordprocessingShape" mc:Ignorable="w14 w15 w16se w16cid w16 w16cex wp14">
+<w:numbering xmlns:wpc="http://schemas.microsoft.com/office/word/2010/wordprocessingCanvas" xmlns:cx="http://schemas.microsoft.com/office/drawing/2014/chartex" xmlns:mc="http://schemas.openxmlformats.org/markup-compatibility/2006" xmlns:o="urn:schemas-microsoft-com:office:office" xmlns:r="http://schemas.openxmlformats.org/officeDocument/2006/relationships" xmlns:m="http://schemas.openxmlformats.org/officeDocument/2006/math" xmlns:v="urn:schemas-microsoft-com:vml" xmlns:wp14="http://schemas.microsoft.com/office/word/2010/wordprocessingDrawing" xmlns:wp="http://schemas.openxmlformats.org/drawingml/2006/wordprocessingDrawing" xmlns:w10="urn:schemas-microsoft-com:office:word" xmlns:w="http://schemas.openxmlformats.org/wordprocessingml/2006/main" xmlns:w14="http://schemas.microsoft.com/office/word/2010/wordml" xmlns:w15="http://schemas.microsoft.com/office/word/2012/wordml" xmlns:w16se="http://schemas.microsoft.com/office/word/2015/wordml/symex" xmlns:wpg="http://schemas.microsoft.com/office/word/2010/wordprocessingGroup" xmlns:wpi="http://schemas.microsoft.com/office/word/2010/wordprocessingInk" xmlns:wne="http://schemas.microsoft.com/office/word/2006/wordml" xmlns:wps="http://schemas.microsoft.com/office/word/2010/wordprocessingShape" mc:Ignorable="w14 w15 w16se wp14">
   <w:abstractNum w:abstractNumId="0" w15:restartNumberingAfterBreak="0">
     <w:nsid w:val="01D61C50"/>
     <w:multiLevelType w:val="hybridMultilevel"/>
@@ -1666,7 +1672,7 @@
 </file>
 
 <file path=word/styles.xml><?xml version="1.0" encoding="utf-8"?>
-<w:styles xmlns:mc="http://schemas.openxmlformats.org/markup-compatibility/2006" xmlns:r="http://schemas.openxmlformats.org/officeDocument/2006/relationships" xmlns:w="http://schemas.openxmlformats.org/wordprocessingml/2006/main" xmlns:w14="http://schemas.microsoft.com/office/word/2010/wordml" xmlns:w15="http://schemas.microsoft.com/office/word/2012/wordml" xmlns:w16cex="http://schemas.microsoft.com/office/word/2018/wordml/cex" xmlns:w16cid="http://schemas.microsoft.com/office/word/2016/wordml/cid" xmlns:w16="http://schemas.microsoft.com/office/word/2018/wordml" xmlns:w16se="http://schemas.microsoft.com/office/word/2015/wordml/symex" mc:Ignorable="w14 w15 w16se w16cid w16 w16cex">
+<w:styles xmlns:mc="http://schemas.openxmlformats.org/markup-compatibility/2006" xmlns:r="http://schemas.openxmlformats.org/officeDocument/2006/relationships" xmlns:w="http://schemas.openxmlformats.org/wordprocessingml/2006/main" xmlns:w14="http://schemas.microsoft.com/office/word/2010/wordml" xmlns:w15="http://schemas.microsoft.com/office/word/2012/wordml" xmlns:w16se="http://schemas.microsoft.com/office/word/2015/wordml/symex" mc:Ignorable="w14 w15 w16se">
   <w:docDefaults>
     <w:rPrDefault>
       <w:rPr>
@@ -1682,7 +1688,7 @@
       </w:pPr>
     </w:pPrDefault>
   </w:docDefaults>
-  <w:latentStyles w:defLockedState="0" w:defUIPriority="99" w:defSemiHidden="0" w:defUnhideWhenUsed="0" w:defQFormat="0" w:count="376">
+  <w:latentStyles w:defLockedState="0" w:defUIPriority="99" w:defSemiHidden="0" w:defUnhideWhenUsed="0" w:defQFormat="0" w:count="371">
     <w:lsdException w:name="Normal" w:uiPriority="0" w:qFormat="1"/>
     <w:lsdException w:name="heading 1" w:uiPriority="9" w:qFormat="1"/>
     <w:lsdException w:name="heading 2" w:semiHidden="1" w:uiPriority="9" w:unhideWhenUsed="1" w:qFormat="1"/>
@@ -2054,11 +2060,6 @@
     <w:lsdException w:name="List Table 5 Dark Accent 6" w:uiPriority="50"/>
     <w:lsdException w:name="List Table 6 Colorful Accent 6" w:uiPriority="51"/>
     <w:lsdException w:name="List Table 7 Colorful Accent 6" w:uiPriority="52"/>
-    <w:lsdException w:name="Mention" w:semiHidden="1" w:unhideWhenUsed="1"/>
-    <w:lsdException w:name="Smart Hyperlink" w:semiHidden="1" w:unhideWhenUsed="1"/>
-    <w:lsdException w:name="Hashtag" w:semiHidden="1" w:unhideWhenUsed="1"/>
-    <w:lsdException w:name="Unresolved Mention" w:semiHidden="1" w:unhideWhenUsed="1"/>
-    <w:lsdException w:name="Smart Link" w:semiHidden="1" w:unhideWhenUsed="1"/>
   </w:latentStyles>
   <w:style w:type="paragraph" w:default="1" w:styleId="a">
     <w:name w:val="Normal"/>
@@ -2516,7 +2517,7 @@
 </file>
 
 <file path=customXml/itemProps1.xml><?xml version="1.0" encoding="utf-8"?>
-<ds:datastoreItem xmlns:ds="http://schemas.openxmlformats.org/officeDocument/2006/customXml" ds:itemID="{B5705379-D825-4628-ADFE-A2598A69746E}">
+<ds:datastoreItem xmlns:ds="http://schemas.openxmlformats.org/officeDocument/2006/customXml" ds:itemID="{3C52D3CF-B243-4BE9-BDF6-5BDE56490C59}">
   <ds:schemaRefs>
     <ds:schemaRef ds:uri="http://schemas.openxmlformats.org/officeDocument/2006/bibliography"/>
   </ds:schemaRefs>

--- a/dogovor1.docx
+++ b/dogovor1.docx
@@ -1,6 +1,6 @@
 
 <file path=word/document.xml><?xml version="1.0" encoding="utf-8"?>
-<w:document xmlns:wpc="http://schemas.microsoft.com/office/word/2010/wordprocessingCanvas" xmlns:cx="http://schemas.microsoft.com/office/drawing/2014/chartex" xmlns:mc="http://schemas.openxmlformats.org/markup-compatibility/2006" xmlns:o="urn:schemas-microsoft-com:office:office" xmlns:r="http://schemas.openxmlformats.org/officeDocument/2006/relationships" xmlns:m="http://schemas.openxmlformats.org/officeDocument/2006/math" xmlns:v="urn:schemas-microsoft-com:vml" xmlns:wp14="http://schemas.microsoft.com/office/word/2010/wordprocessingDrawing" xmlns:wp="http://schemas.openxmlformats.org/drawingml/2006/wordprocessingDrawing" xmlns:w10="urn:schemas-microsoft-com:office:word" xmlns:w="http://schemas.openxmlformats.org/wordprocessingml/2006/main" xmlns:w14="http://schemas.microsoft.com/office/word/2010/wordml" xmlns:w15="http://schemas.microsoft.com/office/word/2012/wordml" xmlns:w16se="http://schemas.microsoft.com/office/word/2015/wordml/symex" xmlns:wpg="http://schemas.microsoft.com/office/word/2010/wordprocessingGroup" xmlns:wpi="http://schemas.microsoft.com/office/word/2010/wordprocessingInk" xmlns:wne="http://schemas.microsoft.com/office/word/2006/wordml" xmlns:wps="http://schemas.microsoft.com/office/word/2010/wordprocessingShape" mc:Ignorable="w14 w15 w16se wp14">
+<w:document xmlns:wpc="http://schemas.microsoft.com/office/word/2010/wordprocessingCanvas" xmlns:cx="http://schemas.microsoft.com/office/drawing/2014/chartex" xmlns:cx1="http://schemas.microsoft.com/office/drawing/2015/9/8/chartex" xmlns:cx2="http://schemas.microsoft.com/office/drawing/2015/10/21/chartex" xmlns:cx3="http://schemas.microsoft.com/office/drawing/2016/5/9/chartex" xmlns:cx4="http://schemas.microsoft.com/office/drawing/2016/5/10/chartex" xmlns:cx5="http://schemas.microsoft.com/office/drawing/2016/5/11/chartex" xmlns:cx6="http://schemas.microsoft.com/office/drawing/2016/5/12/chartex" xmlns:cx7="http://schemas.microsoft.com/office/drawing/2016/5/13/chartex" xmlns:cx8="http://schemas.microsoft.com/office/drawing/2016/5/14/chartex" xmlns:mc="http://schemas.openxmlformats.org/markup-compatibility/2006" xmlns:aink="http://schemas.microsoft.com/office/drawing/2016/ink" xmlns:am3d="http://schemas.microsoft.com/office/drawing/2017/model3d" xmlns:o="urn:schemas-microsoft-com:office:office" xmlns:r="http://schemas.openxmlformats.org/officeDocument/2006/relationships" xmlns:m="http://schemas.openxmlformats.org/officeDocument/2006/math" xmlns:v="urn:schemas-microsoft-com:vml" xmlns:wp14="http://schemas.microsoft.com/office/word/2010/wordprocessingDrawing" xmlns:wp="http://schemas.openxmlformats.org/drawingml/2006/wordprocessingDrawing" xmlns:w10="urn:schemas-microsoft-com:office:word" xmlns:w="http://schemas.openxmlformats.org/wordprocessingml/2006/main" xmlns:w14="http://schemas.microsoft.com/office/word/2010/wordml" xmlns:w15="http://schemas.microsoft.com/office/word/2012/wordml" xmlns:w16cex="http://schemas.microsoft.com/office/word/2018/wordml/cex" xmlns:w16cid="http://schemas.microsoft.com/office/word/2016/wordml/cid" xmlns:w16="http://schemas.microsoft.com/office/word/2018/wordml" xmlns:w16se="http://schemas.microsoft.com/office/word/2015/wordml/symex" xmlns:wpg="http://schemas.microsoft.com/office/word/2010/wordprocessingGroup" xmlns:wpi="http://schemas.microsoft.com/office/word/2010/wordprocessingInk" xmlns:wne="http://schemas.microsoft.com/office/word/2006/wordml" xmlns:wps="http://schemas.microsoft.com/office/word/2010/wordprocessingShape" mc:Ignorable="w14 w15 w16se w16cid w16 w16cex wp14">
   <w:body>
     <w:p>
       <w:pPr>
@@ -349,6 +349,13 @@
         </w:rPr>
         <w:t>ПРИКАЗЫВАЮ:</w:t>
       </w:r>
+      <w:r>
+        <w:rPr>
+          <w:sz w:val="28"/>
+          <w:szCs w:val="28"/>
+        </w:rPr>
+        <w:t xml:space="preserve"> </w:t>
+      </w:r>
     </w:p>
     <w:p>
       <w:pPr>
@@ -369,7 +376,63 @@
           <w:szCs w:val="28"/>
           <w:lang w:val="en-US"/>
         </w:rPr>
-        <w:t>{#arr}</w:t>
+        <w:t>{</w:t>
+      </w:r>
+      <w:r>
+        <w:rPr>
+          <w:sz w:val="28"/>
+          <w:szCs w:val="28"/>
+          <w:lang w:val="en-US"/>
+        </w:rPr>
+        <w:t>d</w:t>
+      </w:r>
+      <w:r>
+        <w:rPr>
+          <w:sz w:val="28"/>
+          <w:szCs w:val="28"/>
+          <w:lang w:val="en-US"/>
+        </w:rPr>
+        <w:t>.</w:t>
+      </w:r>
+      <w:r>
+        <w:rPr>
+          <w:sz w:val="28"/>
+          <w:szCs w:val="28"/>
+          <w:lang w:val="en-US"/>
+        </w:rPr>
+        <w:t>arr</w:t>
+      </w:r>
+      <w:r>
+        <w:rPr>
+          <w:sz w:val="28"/>
+          <w:szCs w:val="28"/>
+          <w:lang w:val="en-US"/>
+        </w:rPr>
+        <w:t>[</w:t>
+      </w:r>
+      <w:r>
+        <w:rPr>
+          <w:sz w:val="28"/>
+          <w:szCs w:val="28"/>
+          <w:lang w:val="en-US"/>
+        </w:rPr>
+        <w:t>i</w:t>
+      </w:r>
+      <w:r>
+        <w:rPr>
+          <w:sz w:val="28"/>
+          <w:szCs w:val="28"/>
+          <w:lang w:val="en-US"/>
+        </w:rPr>
+        <w:t>]</w:t>
+      </w:r>
+      <w:r>
+        <w:rPr>
+          <w:sz w:val="28"/>
+          <w:szCs w:val="28"/>
+          <w:lang w:val="en-US"/>
+        </w:rPr>
+        <w:t>}</w:t>
       </w:r>
     </w:p>
     <w:p>
@@ -391,15 +454,7 @@
           <w:sz w:val="28"/>
           <w:szCs w:val="28"/>
         </w:rPr>
-        <w:t xml:space="preserve">Зачислить в число слушателей факультета </w:t>
-      </w:r>
-      <w:bookmarkStart w:id="0" w:name="_GoBack"/>
-      <w:r>
-        <w:rPr>
-          <w:sz w:val="28"/>
-          <w:szCs w:val="28"/>
-        </w:rPr>
-        <w:t>повышения квалификации</w:t>
+        <w:t>Зачислить в число слушателей факультета повышения квалификации</w:t>
       </w:r>
     </w:p>
     <w:p>
@@ -423,15 +478,7 @@
           <w:sz w:val="28"/>
           <w:szCs w:val="28"/>
         </w:rPr>
-        <w:t>ов (далее – факультет)</w:t>
-      </w:r>
-      <w:bookmarkEnd w:id="0"/>
-      <w:r>
-        <w:rPr>
-          <w:sz w:val="28"/>
-          <w:szCs w:val="28"/>
-        </w:rPr>
-        <w:t xml:space="preserve"> группы </w:t>
+        <w:t xml:space="preserve">ов (далее – факультет) группы </w:t>
       </w:r>
       <w:r>
         <w:rPr>
@@ -453,7 +500,52 @@
           <w:szCs w:val="28"/>
           <w:lang w:val="en-US"/>
         </w:rPr>
-        <w:t>courseNum</w:t>
+        <w:t>d</w:t>
+      </w:r>
+      <w:r>
+        <w:rPr>
+          <w:sz w:val="28"/>
+          <w:szCs w:val="28"/>
+        </w:rPr>
+        <w:t>.</w:t>
+      </w:r>
+      <w:r>
+        <w:rPr>
+          <w:sz w:val="28"/>
+          <w:szCs w:val="28"/>
+          <w:lang w:val="en-US"/>
+        </w:rPr>
+        <w:t>arr</w:t>
+      </w:r>
+      <w:r>
+        <w:rPr>
+          <w:sz w:val="28"/>
+          <w:szCs w:val="28"/>
+        </w:rPr>
+        <w:t>[</w:t>
+      </w:r>
+      <w:r>
+        <w:rPr>
+          <w:sz w:val="28"/>
+          <w:szCs w:val="28"/>
+          <w:lang w:val="en-US"/>
+        </w:rPr>
+        <w:t>i</w:t>
+      </w:r>
+      <w:r>
+        <w:rPr>
+          <w:sz w:val="28"/>
+          <w:szCs w:val="28"/>
+        </w:rPr>
+        <w:t>].</w:t>
+      </w:r>
+      <w:r>
+        <w:rPr>
+          <w:sz w:val="28"/>
+          <w:szCs w:val="28"/>
+          <w:lang w:val="en-US"/>
+        </w:rPr>
+        <w:t>num</w:t>
       </w:r>
       <w:r>
         <w:rPr>
@@ -496,7 +588,52 @@
           <w:szCs w:val="28"/>
           <w:lang w:val="en-US"/>
         </w:rPr>
-        <w:t>courseName</w:t>
+        <w:t>d</w:t>
+      </w:r>
+      <w:r>
+        <w:rPr>
+          <w:sz w:val="28"/>
+          <w:szCs w:val="28"/>
+        </w:rPr>
+        <w:t>.</w:t>
+      </w:r>
+      <w:r>
+        <w:rPr>
+          <w:sz w:val="28"/>
+          <w:szCs w:val="28"/>
+          <w:lang w:val="en-US"/>
+        </w:rPr>
+        <w:t>arr</w:t>
+      </w:r>
+      <w:r>
+        <w:rPr>
+          <w:sz w:val="28"/>
+          <w:szCs w:val="28"/>
+        </w:rPr>
+        <w:t>[</w:t>
+      </w:r>
+      <w:r>
+        <w:rPr>
+          <w:sz w:val="28"/>
+          <w:szCs w:val="28"/>
+          <w:lang w:val="en-US"/>
+        </w:rPr>
+        <w:t>i</w:t>
+      </w:r>
+      <w:r>
+        <w:rPr>
+          <w:sz w:val="28"/>
+          <w:szCs w:val="28"/>
+        </w:rPr>
+        <w:t>].</w:t>
+      </w:r>
+      <w:r>
+        <w:rPr>
+          <w:sz w:val="28"/>
+          <w:szCs w:val="28"/>
+          <w:lang w:val="en-US"/>
+        </w:rPr>
+        <w:t>name</w:t>
       </w:r>
       <w:r>
         <w:rPr>
@@ -539,7 +676,52 @@
           <w:szCs w:val="28"/>
           <w:lang w:val="en-US"/>
         </w:rPr>
-        <w:t>courseFirstDate</w:t>
+        <w:t>d</w:t>
+      </w:r>
+      <w:r>
+        <w:rPr>
+          <w:sz w:val="28"/>
+          <w:szCs w:val="28"/>
+        </w:rPr>
+        <w:t>.</w:t>
+      </w:r>
+      <w:r>
+        <w:rPr>
+          <w:sz w:val="28"/>
+          <w:szCs w:val="28"/>
+          <w:lang w:val="en-US"/>
+        </w:rPr>
+        <w:t>arr</w:t>
+      </w:r>
+      <w:r>
+        <w:rPr>
+          <w:sz w:val="28"/>
+          <w:szCs w:val="28"/>
+        </w:rPr>
+        <w:t>[</w:t>
+      </w:r>
+      <w:r>
+        <w:rPr>
+          <w:sz w:val="28"/>
+          <w:szCs w:val="28"/>
+          <w:lang w:val="en-US"/>
+        </w:rPr>
+        <w:t>i</w:t>
+      </w:r>
+      <w:r>
+        <w:rPr>
+          <w:sz w:val="28"/>
+          <w:szCs w:val="28"/>
+        </w:rPr>
+        <w:t>].</w:t>
+      </w:r>
+      <w:r>
+        <w:rPr>
+          <w:sz w:val="28"/>
+          <w:szCs w:val="28"/>
+          <w:lang w:val="en-US"/>
+        </w:rPr>
+        <w:t>firstDate</w:t>
       </w:r>
       <w:r>
         <w:rPr>
@@ -565,12 +747,14 @@
         <w:rPr>
           <w:sz w:val="28"/>
           <w:szCs w:val="28"/>
-        </w:rPr>
-      </w:pPr>
-      <w:r>
-        <w:rPr>
-          <w:sz w:val="28"/>
-          <w:szCs w:val="28"/>
+          <w:lang w:val="en-US"/>
+        </w:rPr>
+      </w:pPr>
+      <w:r>
+        <w:rPr>
+          <w:sz w:val="28"/>
+          <w:szCs w:val="28"/>
+          <w:lang w:val="en-US"/>
         </w:rPr>
         <w:t>{</w:t>
       </w:r>
@@ -580,12 +764,101 @@
           <w:szCs w:val="28"/>
           <w:lang w:val="en-US"/>
         </w:rPr>
-        <w:t>courseUsers</w:t>
-      </w:r>
-      <w:r>
-        <w:rPr>
-          <w:sz w:val="28"/>
-          <w:szCs w:val="28"/>
+        <w:t>d</w:t>
+      </w:r>
+      <w:r>
+        <w:rPr>
+          <w:sz w:val="28"/>
+          <w:szCs w:val="28"/>
+          <w:lang w:val="en-US"/>
+        </w:rPr>
+        <w:t>.</w:t>
+      </w:r>
+      <w:r>
+        <w:rPr>
+          <w:sz w:val="28"/>
+          <w:szCs w:val="28"/>
+          <w:lang w:val="en-US"/>
+        </w:rPr>
+        <w:t>arr</w:t>
+      </w:r>
+      <w:r>
+        <w:rPr>
+          <w:sz w:val="28"/>
+          <w:szCs w:val="28"/>
+          <w:lang w:val="en-US"/>
+        </w:rPr>
+        <w:t>[</w:t>
+      </w:r>
+      <w:r>
+        <w:rPr>
+          <w:sz w:val="28"/>
+          <w:szCs w:val="28"/>
+          <w:lang w:val="en-US"/>
+        </w:rPr>
+        <w:t>i</w:t>
+      </w:r>
+      <w:r>
+        <w:rPr>
+          <w:sz w:val="28"/>
+          <w:szCs w:val="28"/>
+          <w:lang w:val="en-US"/>
+        </w:rPr>
+        <w:t>].</w:t>
+      </w:r>
+      <w:r>
+        <w:rPr>
+          <w:sz w:val="28"/>
+          <w:szCs w:val="28"/>
+          <w:lang w:val="en-US"/>
+        </w:rPr>
+        <w:t>users</w:t>
+      </w:r>
+      <w:r>
+        <w:rPr>
+          <w:sz w:val="28"/>
+          <w:szCs w:val="28"/>
+          <w:lang w:val="en-US"/>
+        </w:rPr>
+        <w:t>:</w:t>
+      </w:r>
+      <w:r>
+        <w:rPr>
+          <w:sz w:val="28"/>
+          <w:szCs w:val="28"/>
+          <w:lang w:val="en-US"/>
+        </w:rPr>
+        <w:t>arrayJoin(</w:t>
+      </w:r>
+      <w:r>
+        <w:rPr>
+          <w:sz w:val="28"/>
+          <w:szCs w:val="28"/>
+          <w:lang w:val="en-US"/>
+        </w:rPr>
+        <w:t>'\n'</w:t>
+      </w:r>
+      <w:r>
+        <w:rPr>
+          <w:sz w:val="28"/>
+          <w:szCs w:val="28"/>
+          <w:lang w:val="en-US"/>
+        </w:rPr>
+        <w:t>):</w:t>
+      </w:r>
+      <w:r>
+        <w:rPr>
+          <w:sz w:val="28"/>
+          <w:szCs w:val="28"/>
+          <w:lang w:val="en-US"/>
+        </w:rPr>
+        <w:t>convCRLF</w:t>
+      </w:r>
+      <w:r>
+        <w:rPr>
+          <w:sz w:val="28"/>
+          <w:szCs w:val="28"/>
+          <w:lang w:val="en-US"/>
         </w:rPr>
         <w:t>}</w:t>
       </w:r>
@@ -593,6 +866,7 @@
         <w:rPr>
           <w:sz w:val="28"/>
           <w:szCs w:val="28"/>
+          <w:lang w:val="en-US"/>
         </w:rPr>
         <w:t>.</w:t>
       </w:r>
@@ -684,7 +958,7 @@
           <w:highlight w:val="yellow"/>
           <w:lang w:val="en-US"/>
         </w:rPr>
-        <w:t>courseCath</w:t>
+        <w:t>d</w:t>
       </w:r>
       <w:r>
         <w:rPr>
@@ -692,6 +966,57 @@
           <w:szCs w:val="28"/>
           <w:highlight w:val="yellow"/>
         </w:rPr>
+        <w:t>.</w:t>
+      </w:r>
+      <w:r>
+        <w:rPr>
+          <w:sz w:val="28"/>
+          <w:szCs w:val="28"/>
+          <w:highlight w:val="yellow"/>
+          <w:lang w:val="en-US"/>
+        </w:rPr>
+        <w:t>arr</w:t>
+      </w:r>
+      <w:r>
+        <w:rPr>
+          <w:sz w:val="28"/>
+          <w:szCs w:val="28"/>
+          <w:highlight w:val="yellow"/>
+        </w:rPr>
+        <w:t>[</w:t>
+      </w:r>
+      <w:r>
+        <w:rPr>
+          <w:sz w:val="28"/>
+          <w:szCs w:val="28"/>
+          <w:highlight w:val="yellow"/>
+          <w:lang w:val="en-US"/>
+        </w:rPr>
+        <w:t>i</w:t>
+      </w:r>
+      <w:r>
+        <w:rPr>
+          <w:sz w:val="28"/>
+          <w:szCs w:val="28"/>
+          <w:highlight w:val="yellow"/>
+        </w:rPr>
+        <w:t>].</w:t>
+      </w:r>
+      <w:r>
+        <w:rPr>
+          <w:sz w:val="28"/>
+          <w:szCs w:val="28"/>
+          <w:highlight w:val="yellow"/>
+          <w:lang w:val="en-US"/>
+        </w:rPr>
+        <w:t>cath</w:t>
+      </w:r>
+      <w:r>
+        <w:rPr>
+          <w:sz w:val="28"/>
+          <w:szCs w:val="28"/>
+          <w:highlight w:val="yellow"/>
+        </w:rPr>
         <w:t>}</w:t>
       </w:r>
       <w:r>
@@ -709,7 +1034,7 @@
           <w:highlight w:val="yellow"/>
           <w:lang w:val="en-US"/>
         </w:rPr>
-        <w:t>courseCathName</w:t>
+        <w:t>d</w:t>
       </w:r>
       <w:r>
         <w:rPr>
@@ -717,6 +1042,57 @@
           <w:szCs w:val="28"/>
           <w:highlight w:val="yellow"/>
         </w:rPr>
+        <w:t>.</w:t>
+      </w:r>
+      <w:r>
+        <w:rPr>
+          <w:sz w:val="28"/>
+          <w:szCs w:val="28"/>
+          <w:highlight w:val="yellow"/>
+          <w:lang w:val="en-US"/>
+        </w:rPr>
+        <w:t>arr</w:t>
+      </w:r>
+      <w:r>
+        <w:rPr>
+          <w:sz w:val="28"/>
+          <w:szCs w:val="28"/>
+          <w:highlight w:val="yellow"/>
+        </w:rPr>
+        <w:t>[</w:t>
+      </w:r>
+      <w:r>
+        <w:rPr>
+          <w:sz w:val="28"/>
+          <w:szCs w:val="28"/>
+          <w:highlight w:val="yellow"/>
+          <w:lang w:val="en-US"/>
+        </w:rPr>
+        <w:t>i</w:t>
+      </w:r>
+      <w:r>
+        <w:rPr>
+          <w:sz w:val="28"/>
+          <w:szCs w:val="28"/>
+          <w:highlight w:val="yellow"/>
+        </w:rPr>
+        <w:t>].</w:t>
+      </w:r>
+      <w:r>
+        <w:rPr>
+          <w:sz w:val="28"/>
+          <w:szCs w:val="28"/>
+          <w:highlight w:val="yellow"/>
+          <w:lang w:val="en-US"/>
+        </w:rPr>
+        <w:t>cathName</w:t>
+      </w:r>
+      <w:r>
+        <w:rPr>
+          <w:sz w:val="28"/>
+          <w:szCs w:val="28"/>
+          <w:highlight w:val="yellow"/>
+        </w:rPr>
         <w:t>}</w:t>
       </w:r>
       <w:r>
@@ -767,7 +1143,52 @@
           <w:szCs w:val="28"/>
           <w:lang w:val="en-US"/>
         </w:rPr>
-        <w:t>courseNum</w:t>
+        <w:t>d</w:t>
+      </w:r>
+      <w:r>
+        <w:rPr>
+          <w:sz w:val="28"/>
+          <w:szCs w:val="28"/>
+        </w:rPr>
+        <w:t>.</w:t>
+      </w:r>
+      <w:r>
+        <w:rPr>
+          <w:sz w:val="28"/>
+          <w:szCs w:val="28"/>
+          <w:lang w:val="en-US"/>
+        </w:rPr>
+        <w:t>arr</w:t>
+      </w:r>
+      <w:r>
+        <w:rPr>
+          <w:sz w:val="28"/>
+          <w:szCs w:val="28"/>
+        </w:rPr>
+        <w:t>[</w:t>
+      </w:r>
+      <w:r>
+        <w:rPr>
+          <w:sz w:val="28"/>
+          <w:szCs w:val="28"/>
+          <w:lang w:val="en-US"/>
+        </w:rPr>
+        <w:t>i</w:t>
+      </w:r>
+      <w:r>
+        <w:rPr>
+          <w:sz w:val="28"/>
+          <w:szCs w:val="28"/>
+        </w:rPr>
+        <w:t>].</w:t>
+      </w:r>
+      <w:r>
+        <w:rPr>
+          <w:sz w:val="28"/>
+          <w:szCs w:val="28"/>
+          <w:lang w:val="en-US"/>
+        </w:rPr>
+        <w:t>num</w:t>
       </w:r>
       <w:r>
         <w:rPr>
@@ -810,7 +1231,52 @@
           <w:szCs w:val="28"/>
           <w:lang w:val="en-US"/>
         </w:rPr>
-        <w:t>courseName</w:t>
+        <w:t>d</w:t>
+      </w:r>
+      <w:r>
+        <w:rPr>
+          <w:sz w:val="28"/>
+          <w:szCs w:val="28"/>
+        </w:rPr>
+        <w:t>.</w:t>
+      </w:r>
+      <w:r>
+        <w:rPr>
+          <w:sz w:val="28"/>
+          <w:szCs w:val="28"/>
+          <w:lang w:val="en-US"/>
+        </w:rPr>
+        <w:t>arr</w:t>
+      </w:r>
+      <w:r>
+        <w:rPr>
+          <w:sz w:val="28"/>
+          <w:szCs w:val="28"/>
+        </w:rPr>
+        <w:t>[</w:t>
+      </w:r>
+      <w:r>
+        <w:rPr>
+          <w:sz w:val="28"/>
+          <w:szCs w:val="28"/>
+          <w:lang w:val="en-US"/>
+        </w:rPr>
+        <w:t>i</w:t>
+      </w:r>
+      <w:r>
+        <w:rPr>
+          <w:sz w:val="28"/>
+          <w:szCs w:val="28"/>
+        </w:rPr>
+        <w:t>].</w:t>
+      </w:r>
+      <w:r>
+        <w:rPr>
+          <w:sz w:val="28"/>
+          <w:szCs w:val="28"/>
+          <w:lang w:val="en-US"/>
+        </w:rPr>
+        <w:t>name</w:t>
       </w:r>
       <w:r>
         <w:rPr>
@@ -849,7 +1315,52 @@
           <w:szCs w:val="28"/>
           <w:lang w:val="en-US"/>
         </w:rPr>
-        <w:t>courseDate</w:t>
+        <w:t>d</w:t>
+      </w:r>
+      <w:r>
+        <w:rPr>
+          <w:sz w:val="28"/>
+          <w:szCs w:val="28"/>
+        </w:rPr>
+        <w:t>.</w:t>
+      </w:r>
+      <w:r>
+        <w:rPr>
+          <w:sz w:val="28"/>
+          <w:szCs w:val="28"/>
+          <w:lang w:val="en-US"/>
+        </w:rPr>
+        <w:t>arr</w:t>
+      </w:r>
+      <w:r>
+        <w:rPr>
+          <w:sz w:val="28"/>
+          <w:szCs w:val="28"/>
+        </w:rPr>
+        <w:t>[</w:t>
+      </w:r>
+      <w:r>
+        <w:rPr>
+          <w:sz w:val="28"/>
+          <w:szCs w:val="28"/>
+          <w:lang w:val="en-US"/>
+        </w:rPr>
+        <w:t>i</w:t>
+      </w:r>
+      <w:r>
+        <w:rPr>
+          <w:sz w:val="28"/>
+          <w:szCs w:val="28"/>
+        </w:rPr>
+        <w:t>].</w:t>
+      </w:r>
+      <w:r>
+        <w:rPr>
+          <w:sz w:val="28"/>
+          <w:szCs w:val="28"/>
+          <w:lang w:val="en-US"/>
+        </w:rPr>
+        <w:t>date</w:t>
       </w:r>
       <w:r>
         <w:rPr>
@@ -878,17 +1389,14 @@
           <w:szCs w:val="28"/>
         </w:rPr>
         <w:t>.</w:t>
-      </w:r>
-      <w:r>
-        <w:rPr>
-          <w:sz w:val="28"/>
-          <w:szCs w:val="28"/>
-        </w:rPr>
-        <w:t xml:space="preserve"> </w:t>
       </w:r>
     </w:p>
     <w:p>
       <w:pPr>
+        <w:tabs>
+          <w:tab w:val="left" w:pos="709"/>
+          <w:tab w:val="left" w:pos="1134"/>
+        </w:tabs>
         <w:jc w:val="both"/>
         <w:rPr>
           <w:sz w:val="28"/>
@@ -900,7 +1408,68 @@
           <w:sz w:val="28"/>
           <w:szCs w:val="28"/>
         </w:rPr>
-        <w:t>{/}</w:t>
+        <w:t>{</w:t>
+      </w:r>
+      <w:r>
+        <w:rPr>
+          <w:sz w:val="28"/>
+          <w:szCs w:val="28"/>
+          <w:lang w:val="en-US"/>
+        </w:rPr>
+        <w:t>d</w:t>
+      </w:r>
+      <w:r>
+        <w:rPr>
+          <w:sz w:val="28"/>
+          <w:szCs w:val="28"/>
+        </w:rPr>
+        <w:t>.</w:t>
+      </w:r>
+      <w:r>
+        <w:rPr>
+          <w:sz w:val="28"/>
+          <w:szCs w:val="28"/>
+          <w:lang w:val="en-US"/>
+        </w:rPr>
+        <w:t>arr</w:t>
+      </w:r>
+      <w:r>
+        <w:rPr>
+          <w:sz w:val="28"/>
+          <w:szCs w:val="28"/>
+        </w:rPr>
+        <w:t>[</w:t>
+      </w:r>
+      <w:r>
+        <w:rPr>
+          <w:sz w:val="28"/>
+          <w:szCs w:val="28"/>
+          <w:lang w:val="en-US"/>
+        </w:rPr>
+        <w:t>i</w:t>
+      </w:r>
+      <w:r>
+        <w:rPr>
+          <w:sz w:val="28"/>
+          <w:szCs w:val="28"/>
+        </w:rPr>
+        <w:t xml:space="preserve"> + 1]</w:t>
+      </w:r>
+      <w:bookmarkStart w:id="0" w:name="_GoBack"/>
+      <w:bookmarkEnd w:id="0"/>
+      <w:r>
+        <w:rPr>
+          <w:sz w:val="28"/>
+          <w:szCs w:val="28"/>
+        </w:rPr>
+        <w:t>}</w:t>
+      </w:r>
+      <w:r>
+        <w:rPr>
+          <w:sz w:val="28"/>
+          <w:szCs w:val="28"/>
+        </w:rPr>
+        <w:t xml:space="preserve"> </w:t>
       </w:r>
     </w:p>
     <w:p>
@@ -920,13 +1489,6 @@
           <w:szCs w:val="28"/>
         </w:rPr>
       </w:pPr>
-      <w:r>
-        <w:rPr>
-          <w:sz w:val="28"/>
-          <w:szCs w:val="28"/>
-        </w:rPr>
-        <w:t xml:space="preserve"> </w:t>
-      </w:r>
       <w:r>
         <w:rPr>
           <w:sz w:val="28"/>
@@ -1007,7 +1569,7 @@
 </file>
 
 <file path=word/endnotes.xml><?xml version="1.0" encoding="utf-8"?>
-<w:endnotes xmlns:wpc="http://schemas.microsoft.com/office/word/2010/wordprocessingCanvas" xmlns:cx="http://schemas.microsoft.com/office/drawing/2014/chartex" xmlns:mc="http://schemas.openxmlformats.org/markup-compatibility/2006" xmlns:o="urn:schemas-microsoft-com:office:office" xmlns:r="http://schemas.openxmlformats.org/officeDocument/2006/relationships" xmlns:m="http://schemas.openxmlformats.org/officeDocument/2006/math" xmlns:v="urn:schemas-microsoft-com:vml" xmlns:wp14="http://schemas.microsoft.com/office/word/2010/wordprocessingDrawing" xmlns:wp="http://schemas.openxmlformats.org/drawingml/2006/wordprocessingDrawing" xmlns:w10="urn:schemas-microsoft-com:office:word" xmlns:w="http://schemas.openxmlformats.org/wordprocessingml/2006/main" xmlns:w14="http://schemas.microsoft.com/office/word/2010/wordml" xmlns:w15="http://schemas.microsoft.com/office/word/2012/wordml" xmlns:w16se="http://schemas.microsoft.com/office/word/2015/wordml/symex" xmlns:wpg="http://schemas.microsoft.com/office/word/2010/wordprocessingGroup" xmlns:wpi="http://schemas.microsoft.com/office/word/2010/wordprocessingInk" xmlns:wne="http://schemas.microsoft.com/office/word/2006/wordml" xmlns:wps="http://schemas.microsoft.com/office/word/2010/wordprocessingShape" mc:Ignorable="w14 w15 w16se wp14">
+<w:endnotes xmlns:wpc="http://schemas.microsoft.com/office/word/2010/wordprocessingCanvas" xmlns:cx="http://schemas.microsoft.com/office/drawing/2014/chartex" xmlns:cx1="http://schemas.microsoft.com/office/drawing/2015/9/8/chartex" xmlns:cx2="http://schemas.microsoft.com/office/drawing/2015/10/21/chartex" xmlns:cx3="http://schemas.microsoft.com/office/drawing/2016/5/9/chartex" xmlns:cx4="http://schemas.microsoft.com/office/drawing/2016/5/10/chartex" xmlns:cx5="http://schemas.microsoft.com/office/drawing/2016/5/11/chartex" xmlns:cx6="http://schemas.microsoft.com/office/drawing/2016/5/12/chartex" xmlns:cx7="http://schemas.microsoft.com/office/drawing/2016/5/13/chartex" xmlns:cx8="http://schemas.microsoft.com/office/drawing/2016/5/14/chartex" xmlns:mc="http://schemas.openxmlformats.org/markup-compatibility/2006" xmlns:aink="http://schemas.microsoft.com/office/drawing/2016/ink" xmlns:am3d="http://schemas.microsoft.com/office/drawing/2017/model3d" xmlns:o="urn:schemas-microsoft-com:office:office" xmlns:r="http://schemas.openxmlformats.org/officeDocument/2006/relationships" xmlns:m="http://schemas.openxmlformats.org/officeDocument/2006/math" xmlns:v="urn:schemas-microsoft-com:vml" xmlns:wp14="http://schemas.microsoft.com/office/word/2010/wordprocessingDrawing" xmlns:wp="http://schemas.openxmlformats.org/drawingml/2006/wordprocessingDrawing" xmlns:w10="urn:schemas-microsoft-com:office:word" xmlns:w="http://schemas.openxmlformats.org/wordprocessingml/2006/main" xmlns:w14="http://schemas.microsoft.com/office/word/2010/wordml" xmlns:w15="http://schemas.microsoft.com/office/word/2012/wordml" xmlns:w16cex="http://schemas.microsoft.com/office/word/2018/wordml/cex" xmlns:w16cid="http://schemas.microsoft.com/office/word/2016/wordml/cid" xmlns:w16="http://schemas.microsoft.com/office/word/2018/wordml" xmlns:w16se="http://schemas.microsoft.com/office/word/2015/wordml/symex" xmlns:wpg="http://schemas.microsoft.com/office/word/2010/wordprocessingGroup" xmlns:wpi="http://schemas.microsoft.com/office/word/2010/wordprocessingInk" xmlns:wne="http://schemas.microsoft.com/office/word/2006/wordml" xmlns:wps="http://schemas.microsoft.com/office/word/2010/wordprocessingShape" mc:Ignorable="w14 w15 w16se w16cid w16 w16cex wp14">
   <w:endnote w:type="separator" w:id="-1">
     <w:p>
       <w:r>
@@ -1026,7 +1588,7 @@
 </file>
 
 <file path=word/footnotes.xml><?xml version="1.0" encoding="utf-8"?>
-<w:footnotes xmlns:wpc="http://schemas.microsoft.com/office/word/2010/wordprocessingCanvas" xmlns:cx="http://schemas.microsoft.com/office/drawing/2014/chartex" xmlns:mc="http://schemas.openxmlformats.org/markup-compatibility/2006" xmlns:o="urn:schemas-microsoft-com:office:office" xmlns:r="http://schemas.openxmlformats.org/officeDocument/2006/relationships" xmlns:m="http://schemas.openxmlformats.org/officeDocument/2006/math" xmlns:v="urn:schemas-microsoft-com:vml" xmlns:wp14="http://schemas.microsoft.com/office/word/2010/wordprocessingDrawing" xmlns:wp="http://schemas.openxmlformats.org/drawingml/2006/wordprocessingDrawing" xmlns:w10="urn:schemas-microsoft-com:office:word" xmlns:w="http://schemas.openxmlformats.org/wordprocessingml/2006/main" xmlns:w14="http://schemas.microsoft.com/office/word/2010/wordml" xmlns:w15="http://schemas.microsoft.com/office/word/2012/wordml" xmlns:w16se="http://schemas.microsoft.com/office/word/2015/wordml/symex" xmlns:wpg="http://schemas.microsoft.com/office/word/2010/wordprocessingGroup" xmlns:wpi="http://schemas.microsoft.com/office/word/2010/wordprocessingInk" xmlns:wne="http://schemas.microsoft.com/office/word/2006/wordml" xmlns:wps="http://schemas.microsoft.com/office/word/2010/wordprocessingShape" mc:Ignorable="w14 w15 w16se wp14">
+<w:footnotes xmlns:wpc="http://schemas.microsoft.com/office/word/2010/wordprocessingCanvas" xmlns:cx="http://schemas.microsoft.com/office/drawing/2014/chartex" xmlns:cx1="http://schemas.microsoft.com/office/drawing/2015/9/8/chartex" xmlns:cx2="http://schemas.microsoft.com/office/drawing/2015/10/21/chartex" xmlns:cx3="http://schemas.microsoft.com/office/drawing/2016/5/9/chartex" xmlns:cx4="http://schemas.microsoft.com/office/drawing/2016/5/10/chartex" xmlns:cx5="http://schemas.microsoft.com/office/drawing/2016/5/11/chartex" xmlns:cx6="http://schemas.microsoft.com/office/drawing/2016/5/12/chartex" xmlns:cx7="http://schemas.microsoft.com/office/drawing/2016/5/13/chartex" xmlns:cx8="http://schemas.microsoft.com/office/drawing/2016/5/14/chartex" xmlns:mc="http://schemas.openxmlformats.org/markup-compatibility/2006" xmlns:aink="http://schemas.microsoft.com/office/drawing/2016/ink" xmlns:am3d="http://schemas.microsoft.com/office/drawing/2017/model3d" xmlns:o="urn:schemas-microsoft-com:office:office" xmlns:r="http://schemas.openxmlformats.org/officeDocument/2006/relationships" xmlns:m="http://schemas.openxmlformats.org/officeDocument/2006/math" xmlns:v="urn:schemas-microsoft-com:vml" xmlns:wp14="http://schemas.microsoft.com/office/word/2010/wordprocessingDrawing" xmlns:wp="http://schemas.openxmlformats.org/drawingml/2006/wordprocessingDrawing" xmlns:w10="urn:schemas-microsoft-com:office:word" xmlns:w="http://schemas.openxmlformats.org/wordprocessingml/2006/main" xmlns:w14="http://schemas.microsoft.com/office/word/2010/wordml" xmlns:w15="http://schemas.microsoft.com/office/word/2012/wordml" xmlns:w16cex="http://schemas.microsoft.com/office/word/2018/wordml/cex" xmlns:w16cid="http://schemas.microsoft.com/office/word/2016/wordml/cid" xmlns:w16="http://schemas.microsoft.com/office/word/2018/wordml" xmlns:w16se="http://schemas.microsoft.com/office/word/2015/wordml/symex" xmlns:wpg="http://schemas.microsoft.com/office/word/2010/wordprocessingGroup" xmlns:wpi="http://schemas.microsoft.com/office/word/2010/wordprocessingInk" xmlns:wne="http://schemas.microsoft.com/office/word/2006/wordml" xmlns:wps="http://schemas.microsoft.com/office/word/2010/wordprocessingShape" mc:Ignorable="w14 w15 w16se w16cid w16 w16cex wp14">
   <w:footnote w:type="separator" w:id="-1">
     <w:p>
       <w:r>
@@ -1045,7 +1607,7 @@
 </file>
 
 <file path=word/header1.xml><?xml version="1.0" encoding="utf-8"?>
-<w:hdr xmlns:wpc="http://schemas.microsoft.com/office/word/2010/wordprocessingCanvas" xmlns:cx="http://schemas.microsoft.com/office/drawing/2014/chartex" xmlns:mc="http://schemas.openxmlformats.org/markup-compatibility/2006" xmlns:o="urn:schemas-microsoft-com:office:office" xmlns:r="http://schemas.openxmlformats.org/officeDocument/2006/relationships" xmlns:m="http://schemas.openxmlformats.org/officeDocument/2006/math" xmlns:v="urn:schemas-microsoft-com:vml" xmlns:wp14="http://schemas.microsoft.com/office/word/2010/wordprocessingDrawing" xmlns:wp="http://schemas.openxmlformats.org/drawingml/2006/wordprocessingDrawing" xmlns:w10="urn:schemas-microsoft-com:office:word" xmlns:w="http://schemas.openxmlformats.org/wordprocessingml/2006/main" xmlns:w14="http://schemas.microsoft.com/office/word/2010/wordml" xmlns:w15="http://schemas.microsoft.com/office/word/2012/wordml" xmlns:w16se="http://schemas.microsoft.com/office/word/2015/wordml/symex" xmlns:wpg="http://schemas.microsoft.com/office/word/2010/wordprocessingGroup" xmlns:wpi="http://schemas.microsoft.com/office/word/2010/wordprocessingInk" xmlns:wne="http://schemas.microsoft.com/office/word/2006/wordml" xmlns:wps="http://schemas.microsoft.com/office/word/2010/wordprocessingShape" mc:Ignorable="w14 w15 w16se wp14">
+<w:hdr xmlns:wpc="http://schemas.microsoft.com/office/word/2010/wordprocessingCanvas" xmlns:cx="http://schemas.microsoft.com/office/drawing/2014/chartex" xmlns:cx1="http://schemas.microsoft.com/office/drawing/2015/9/8/chartex" xmlns:cx2="http://schemas.microsoft.com/office/drawing/2015/10/21/chartex" xmlns:cx3="http://schemas.microsoft.com/office/drawing/2016/5/9/chartex" xmlns:cx4="http://schemas.microsoft.com/office/drawing/2016/5/10/chartex" xmlns:cx5="http://schemas.microsoft.com/office/drawing/2016/5/11/chartex" xmlns:cx6="http://schemas.microsoft.com/office/drawing/2016/5/12/chartex" xmlns:cx7="http://schemas.microsoft.com/office/drawing/2016/5/13/chartex" xmlns:cx8="http://schemas.microsoft.com/office/drawing/2016/5/14/chartex" xmlns:mc="http://schemas.openxmlformats.org/markup-compatibility/2006" xmlns:aink="http://schemas.microsoft.com/office/drawing/2016/ink" xmlns:am3d="http://schemas.microsoft.com/office/drawing/2017/model3d" xmlns:o="urn:schemas-microsoft-com:office:office" xmlns:r="http://schemas.openxmlformats.org/officeDocument/2006/relationships" xmlns:m="http://schemas.openxmlformats.org/officeDocument/2006/math" xmlns:v="urn:schemas-microsoft-com:vml" xmlns:wp14="http://schemas.microsoft.com/office/word/2010/wordprocessingDrawing" xmlns:wp="http://schemas.openxmlformats.org/drawingml/2006/wordprocessingDrawing" xmlns:w10="urn:schemas-microsoft-com:office:word" xmlns:w="http://schemas.openxmlformats.org/wordprocessingml/2006/main" xmlns:w14="http://schemas.microsoft.com/office/word/2010/wordml" xmlns:w15="http://schemas.microsoft.com/office/word/2012/wordml" xmlns:w16cex="http://schemas.microsoft.com/office/word/2018/wordml/cex" xmlns:w16cid="http://schemas.microsoft.com/office/word/2016/wordml/cid" xmlns:w16="http://schemas.microsoft.com/office/word/2018/wordml" xmlns:w16se="http://schemas.microsoft.com/office/word/2015/wordml/symex" xmlns:wpg="http://schemas.microsoft.com/office/word/2010/wordprocessingGroup" xmlns:wpi="http://schemas.microsoft.com/office/word/2010/wordprocessingInk" xmlns:wne="http://schemas.microsoft.com/office/word/2006/wordml" xmlns:wps="http://schemas.microsoft.com/office/word/2010/wordprocessingShape" mc:Ignorable="w14 w15 w16se w16cid w16 w16cex wp14">
   <w:sdt>
     <w:sdtPr>
       <w:id w:val="363412633"/>
@@ -1118,7 +1680,7 @@
 </file>
 
 <file path=word/numbering.xml><?xml version="1.0" encoding="utf-8"?>
-<w:numbering xmlns:wpc="http://schemas.microsoft.com/office/word/2010/wordprocessingCanvas" xmlns:cx="http://schemas.microsoft.com/office/drawing/2014/chartex" xmlns:mc="http://schemas.openxmlformats.org/markup-compatibility/2006" xmlns:o="urn:schemas-microsoft-com:office:office" xmlns:r="http://schemas.openxmlformats.org/officeDocument/2006/relationships" xmlns:m="http://schemas.openxmlformats.org/officeDocument/2006/math" xmlns:v="urn:schemas-microsoft-com:vml" xmlns:wp14="http://schemas.microsoft.com/office/word/2010/wordprocessingDrawing" xmlns:wp="http://schemas.openxmlformats.org/drawingml/2006/wordprocessingDrawing" xmlns:w10="urn:schemas-microsoft-com:office:word" xmlns:w="http://schemas.openxmlformats.org/wordprocessingml/2006/main" xmlns:w14="http://schemas.microsoft.com/office/word/2010/wordml" xmlns:w15="http://schemas.microsoft.com/office/word/2012/wordml" xmlns:w16se="http://schemas.microsoft.com/office/word/2015/wordml/symex" xmlns:wpg="http://schemas.microsoft.com/office/word/2010/wordprocessingGroup" xmlns:wpi="http://schemas.microsoft.com/office/word/2010/wordprocessingInk" xmlns:wne="http://schemas.microsoft.com/office/word/2006/wordml" xmlns:wps="http://schemas.microsoft.com/office/word/2010/wordprocessingShape" mc:Ignorable="w14 w15 w16se wp14">
+<w:numbering xmlns:wpc="http://schemas.microsoft.com/office/word/2010/wordprocessingCanvas" xmlns:cx="http://schemas.microsoft.com/office/drawing/2014/chartex" xmlns:cx1="http://schemas.microsoft.com/office/drawing/2015/9/8/chartex" xmlns:cx2="http://schemas.microsoft.com/office/drawing/2015/10/21/chartex" xmlns:cx3="http://schemas.microsoft.com/office/drawing/2016/5/9/chartex" xmlns:cx4="http://schemas.microsoft.com/office/drawing/2016/5/10/chartex" xmlns:cx5="http://schemas.microsoft.com/office/drawing/2016/5/11/chartex" xmlns:cx6="http://schemas.microsoft.com/office/drawing/2016/5/12/chartex" xmlns:cx7="http://schemas.microsoft.com/office/drawing/2016/5/13/chartex" xmlns:cx8="http://schemas.microsoft.com/office/drawing/2016/5/14/chartex" xmlns:mc="http://schemas.openxmlformats.org/markup-compatibility/2006" xmlns:aink="http://schemas.microsoft.com/office/drawing/2016/ink" xmlns:am3d="http://schemas.microsoft.com/office/drawing/2017/model3d" xmlns:o="urn:schemas-microsoft-com:office:office" xmlns:r="http://schemas.openxmlformats.org/officeDocument/2006/relationships" xmlns:m="http://schemas.openxmlformats.org/officeDocument/2006/math" xmlns:v="urn:schemas-microsoft-com:vml" xmlns:wp14="http://schemas.microsoft.com/office/word/2010/wordprocessingDrawing" xmlns:wp="http://schemas.openxmlformats.org/drawingml/2006/wordprocessingDrawing" xmlns:w10="urn:schemas-microsoft-com:office:word" xmlns:w="http://schemas.openxmlformats.org/wordprocessingml/2006/main" xmlns:w14="http://schemas.microsoft.com/office/word/2010/wordml" xmlns:w15="http://schemas.microsoft.com/office/word/2012/wordml" xmlns:w16cex="http://schemas.microsoft.com/office/word/2018/wordml/cex" xmlns:w16cid="http://schemas.microsoft.com/office/word/2016/wordml/cid" xmlns:w16="http://schemas.microsoft.com/office/word/2018/wordml" xmlns:w16se="http://schemas.microsoft.com/office/word/2015/wordml/symex" xmlns:wpg="http://schemas.microsoft.com/office/word/2010/wordprocessingGroup" xmlns:wpi="http://schemas.microsoft.com/office/word/2010/wordprocessingInk" xmlns:wne="http://schemas.microsoft.com/office/word/2006/wordml" xmlns:wps="http://schemas.microsoft.com/office/word/2010/wordprocessingShape" mc:Ignorable="w14 w15 w16se w16cid w16 w16cex wp14">
   <w:abstractNum w:abstractNumId="0" w15:restartNumberingAfterBreak="0">
     <w:nsid w:val="01D61C50"/>
     <w:multiLevelType w:val="hybridMultilevel"/>
@@ -1672,7 +2234,7 @@
 </file>
 
 <file path=word/styles.xml><?xml version="1.0" encoding="utf-8"?>
-<w:styles xmlns:mc="http://schemas.openxmlformats.org/markup-compatibility/2006" xmlns:r="http://schemas.openxmlformats.org/officeDocument/2006/relationships" xmlns:w="http://schemas.openxmlformats.org/wordprocessingml/2006/main" xmlns:w14="http://schemas.microsoft.com/office/word/2010/wordml" xmlns:w15="http://schemas.microsoft.com/office/word/2012/wordml" xmlns:w16se="http://schemas.microsoft.com/office/word/2015/wordml/symex" mc:Ignorable="w14 w15 w16se">
+<w:styles xmlns:mc="http://schemas.openxmlformats.org/markup-compatibility/2006" xmlns:r="http://schemas.openxmlformats.org/officeDocument/2006/relationships" xmlns:w="http://schemas.openxmlformats.org/wordprocessingml/2006/main" xmlns:w14="http://schemas.microsoft.com/office/word/2010/wordml" xmlns:w15="http://schemas.microsoft.com/office/word/2012/wordml" xmlns:w16cex="http://schemas.microsoft.com/office/word/2018/wordml/cex" xmlns:w16cid="http://schemas.microsoft.com/office/word/2016/wordml/cid" xmlns:w16="http://schemas.microsoft.com/office/word/2018/wordml" xmlns:w16se="http://schemas.microsoft.com/office/word/2015/wordml/symex" mc:Ignorable="w14 w15 w16se w16cid w16 w16cex">
   <w:docDefaults>
     <w:rPrDefault>
       <w:rPr>
@@ -1688,7 +2250,7 @@
       </w:pPr>
     </w:pPrDefault>
   </w:docDefaults>
-  <w:latentStyles w:defLockedState="0" w:defUIPriority="99" w:defSemiHidden="0" w:defUnhideWhenUsed="0" w:defQFormat="0" w:count="371">
+  <w:latentStyles w:defLockedState="0" w:defUIPriority="99" w:defSemiHidden="0" w:defUnhideWhenUsed="0" w:defQFormat="0" w:count="376">
     <w:lsdException w:name="Normal" w:uiPriority="0" w:qFormat="1"/>
     <w:lsdException w:name="heading 1" w:uiPriority="9" w:qFormat="1"/>
     <w:lsdException w:name="heading 2" w:semiHidden="1" w:uiPriority="9" w:unhideWhenUsed="1" w:qFormat="1"/>
@@ -2060,6 +2622,11 @@
     <w:lsdException w:name="List Table 5 Dark Accent 6" w:uiPriority="50"/>
     <w:lsdException w:name="List Table 6 Colorful Accent 6" w:uiPriority="51"/>
     <w:lsdException w:name="List Table 7 Colorful Accent 6" w:uiPriority="52"/>
+    <w:lsdException w:name="Mention" w:semiHidden="1" w:unhideWhenUsed="1"/>
+    <w:lsdException w:name="Smart Hyperlink" w:semiHidden="1" w:unhideWhenUsed="1"/>
+    <w:lsdException w:name="Hashtag" w:semiHidden="1" w:unhideWhenUsed="1"/>
+    <w:lsdException w:name="Unresolved Mention" w:semiHidden="1" w:unhideWhenUsed="1"/>
+    <w:lsdException w:name="Smart Link" w:semiHidden="1" w:unhideWhenUsed="1"/>
   </w:latentStyles>
   <w:style w:type="paragraph" w:default="1" w:styleId="a">
     <w:name w:val="Normal"/>
@@ -2517,7 +3084,7 @@
 </file>
 
 <file path=customXml/itemProps1.xml><?xml version="1.0" encoding="utf-8"?>
-<ds:datastoreItem xmlns:ds="http://schemas.openxmlformats.org/officeDocument/2006/customXml" ds:itemID="{3C52D3CF-B243-4BE9-BDF6-5BDE56490C59}">
+<ds:datastoreItem xmlns:ds="http://schemas.openxmlformats.org/officeDocument/2006/customXml" ds:itemID="{745CEBA0-75B1-4CE4-8C21-DDB90BF3AD65}">
   <ds:schemaRefs>
     <ds:schemaRef ds:uri="http://schemas.openxmlformats.org/officeDocument/2006/bibliography"/>
   </ds:schemaRefs>
